--- a/2024-03-08_css-module_/2024-03-08.docx
+++ b/2024-03-08_css-module_/2024-03-08.docx
@@ -6,6 +6,24 @@
       <w:r>
         <w:rPr>
           <w:rFonts w:ascii="Segoe UI" w:hAnsi="Segoe UI" w:cs="Segoe UI"/>
+        </w:rPr>
+        <w:t>Today</w:t>
+      </w:r>
+      <w:r>
+        <w:rPr>
+          <w:rFonts w:ascii="Segoe UI" w:hAnsi="Segoe UI" w:cs="Segoe UI"/>
+        </w:rPr>
+        <w:br/>
+      </w:r>
+      <w:r>
+        <w:rPr>
+          <w:rFonts w:ascii="Segoe UI" w:hAnsi="Segoe UI" w:cs="Segoe UI"/>
+        </w:rPr>
+        <w:br/>
+      </w:r>
+      <w:r>
+        <w:rPr>
+          <w:rFonts w:ascii="Segoe UI" w:hAnsi="Segoe UI" w:cs="Segoe UI"/>
           <w:b/>
           <w:bCs/>
         </w:rPr>
@@ -15,7 +33,7 @@
         <w:rPr>
           <w:rFonts w:ascii="Segoe UI" w:hAnsi="Segoe UI" w:cs="Segoe UI"/>
         </w:rPr>
-        <w:t> 9:51</w:t>
+        <w:t>  to  You (direct message) 9:51</w:t>
       </w:r>
       <w:r>
         <w:rPr>
@@ -57,6 +75,281 @@
         </w:rPr>
         <w:br/>
         <w:t>Vite - isivaizduok kad naudoji biblioteka, kuri susius tau visas bibliotekas, kurios reikalingos principui - susikuriau ir iskart dirbu, skirta butent frontend'ui. Maciau vue, react, js, typescript ir pan pasirinkimus meniu.</w:t>
+      </w:r>
+      <w:r>
+        <w:rPr>
+          <w:rFonts w:ascii="Segoe UI" w:hAnsi="Segoe UI" w:cs="Segoe UI"/>
+        </w:rPr>
+        <w:br/>
+      </w:r>
+      <w:r>
+        <w:rPr>
+          <w:rFonts w:ascii="Segoe UI" w:hAnsi="Segoe UI" w:cs="Segoe UI"/>
+        </w:rPr>
+        <w:br/>
+      </w:r>
+      <w:r>
+        <w:rPr>
+          <w:rFonts w:ascii="Segoe UI" w:hAnsi="Segoe UI" w:cs="Segoe UI"/>
+          <w:b/>
+          <w:bCs/>
+        </w:rPr>
+        <w:t>Raimondas Ruzgas</w:t>
+      </w:r>
+      <w:r>
+        <w:rPr>
+          <w:rFonts w:ascii="Segoe UI" w:hAnsi="Segoe UI" w:cs="Segoe UI"/>
+        </w:rPr>
+        <w:t>  to  Everyone 9:04</w:t>
+      </w:r>
+      <w:r>
+        <w:rPr>
+          <w:rFonts w:ascii="Segoe UI" w:hAnsi="Segoe UI" w:cs="Segoe UI"/>
+        </w:rPr>
+        <w:br/>
+        <w:t>Su KOVO 8-AJA Merginos! - programuotojos grupiokės </w:t>
+      </w:r>
+      <w:r>
+        <w:rPr>
+          <w:rFonts w:ascii="Segoe UI Emoji" w:hAnsi="Segoe UI Emoji" w:cs="Segoe UI Emoji"/>
+        </w:rPr>
+        <w:t>☺️🌷</w:t>
+      </w:r>
+      <w:r>
+        <w:rPr>
+          <w:rFonts w:ascii="Segoe UI" w:hAnsi="Segoe UI" w:cs="Segoe UI"/>
+        </w:rPr>
+        <w:br/>
+      </w:r>
+      <w:r>
+        <w:rPr>
+          <w:rFonts w:ascii="Segoe UI" w:hAnsi="Segoe UI" w:cs="Segoe UI"/>
+        </w:rPr>
+        <w:br/>
+      </w:r>
+      <w:r>
+        <w:rPr>
+          <w:rFonts w:ascii="Segoe UI" w:hAnsi="Segoe UI" w:cs="Segoe UI"/>
+          <w:b/>
+          <w:bCs/>
+        </w:rPr>
+        <w:t>You</w:t>
+      </w:r>
+      <w:r>
+        <w:rPr>
+          <w:rFonts w:ascii="Segoe UI" w:hAnsi="Segoe UI" w:cs="Segoe UI"/>
+        </w:rPr>
+        <w:t>  to  Everyone 11:57</w:t>
+      </w:r>
+      <w:r>
+        <w:rPr>
+          <w:rFonts w:ascii="Segoe UI" w:hAnsi="Segoe UI" w:cs="Segoe UI"/>
+        </w:rPr>
+        <w:br/>
+        <w:t>npm install react-route</w:t>
+      </w:r>
+      <w:r>
+        <w:rPr>
+          <w:rFonts w:ascii="Segoe UI" w:hAnsi="Segoe UI" w:cs="Segoe UI"/>
+        </w:rPr>
+        <w:t>r</w:t>
+      </w:r>
+      <w:r>
+        <w:rPr>
+          <w:rFonts w:ascii="Segoe UI" w:hAnsi="Segoe UI" w:cs="Segoe UI"/>
+        </w:rPr>
+        <w:t>-dom</w:t>
+      </w:r>
+      <w:r>
+        <w:rPr>
+          <w:rFonts w:ascii="Segoe UI" w:hAnsi="Segoe UI" w:cs="Segoe UI"/>
+        </w:rPr>
+        <w:br/>
+      </w:r>
+      <w:r>
+        <w:rPr>
+          <w:rFonts w:ascii="Segoe UI" w:hAnsi="Segoe UI" w:cs="Segoe UI"/>
+        </w:rPr>
+        <w:br/>
+      </w:r>
+      <w:r>
+        <w:rPr>
+          <w:rFonts w:ascii="Segoe UI" w:hAnsi="Segoe UI" w:cs="Segoe UI"/>
+          <w:b/>
+          <w:bCs/>
+        </w:rPr>
+        <w:t>Justinas Geryba</w:t>
+      </w:r>
+      <w:r>
+        <w:rPr>
+          <w:rFonts w:ascii="Segoe UI" w:hAnsi="Segoe UI" w:cs="Segoe UI"/>
+        </w:rPr>
+        <w:t>  to  Everyone 11:58</w:t>
+      </w:r>
+      <w:r>
+        <w:rPr>
+          <w:rFonts w:ascii="Segoe UI" w:hAnsi="Segoe UI" w:cs="Segoe UI"/>
+        </w:rPr>
+        <w:br/>
+        <w:t>https://www.npmjs.com/</w:t>
+      </w:r>
+      <w:r>
+        <w:rPr>
+          <w:rFonts w:ascii="Segoe UI" w:hAnsi="Segoe UI" w:cs="Segoe UI"/>
+        </w:rPr>
+        <w:br/>
+      </w:r>
+      <w:r>
+        <w:rPr>
+          <w:rFonts w:ascii="Segoe UI" w:hAnsi="Segoe UI" w:cs="Segoe UI"/>
+        </w:rPr>
+        <w:br/>
+      </w:r>
+      <w:r>
+        <w:rPr>
+          <w:rFonts w:ascii="Segoe UI" w:hAnsi="Segoe UI" w:cs="Segoe UI"/>
+          <w:b/>
+          <w:bCs/>
+        </w:rPr>
+        <w:t>Vladislav Paškevič</w:t>
+      </w:r>
+      <w:r>
+        <w:rPr>
+          <w:rFonts w:ascii="Segoe UI" w:hAnsi="Segoe UI" w:cs="Segoe UI"/>
+        </w:rPr>
+        <w:t>  to  Everyone 14:25</w:t>
+      </w:r>
+      <w:r>
+        <w:rPr>
+          <w:rFonts w:ascii="Segoe UI" w:hAnsi="Segoe UI" w:cs="Segoe UI"/>
+        </w:rPr>
+        <w:br/>
+        <w:t>komandiskai dirbam :DDD sunku tik pagaut telepatini rysi kartais :D</w:t>
+      </w:r>
+      <w:r>
+        <w:rPr>
+          <w:rFonts w:ascii="Segoe UI" w:hAnsi="Segoe UI" w:cs="Segoe UI"/>
+        </w:rPr>
+        <w:br/>
+      </w:r>
+      <w:r>
+        <w:rPr>
+          <w:rFonts w:ascii="Segoe UI" w:hAnsi="Segoe UI" w:cs="Segoe UI"/>
+        </w:rPr>
+        <w:br/>
+      </w:r>
+      <w:r>
+        <w:rPr>
+          <w:rFonts w:ascii="Segoe UI" w:hAnsi="Segoe UI" w:cs="Segoe UI"/>
+        </w:rPr>
+        <w:br/>
+      </w:r>
+      <w:r>
+        <w:rPr>
+          <w:rFonts w:ascii="Segoe UI" w:hAnsi="Segoe UI" w:cs="Segoe UI"/>
+        </w:rPr>
+        <w:br/>
+      </w:r>
+      <w:r>
+        <w:rPr>
+          <w:rFonts w:ascii="Segoe UI" w:hAnsi="Segoe UI" w:cs="Segoe UI"/>
+          <w:b/>
+          <w:bCs/>
+        </w:rPr>
+        <w:t>Stasys Mosteika</w:t>
+      </w:r>
+      <w:r>
+        <w:rPr>
+          <w:rFonts w:ascii="Segoe UI" w:hAnsi="Segoe UI" w:cs="Segoe UI"/>
+        </w:rPr>
+        <w:t>  to  Everyone 15:10</w:t>
+      </w:r>
+      <w:r>
+        <w:rPr>
+          <w:rFonts w:ascii="Segoe UI" w:hAnsi="Segoe UI" w:cs="Segoe UI"/>
+        </w:rPr>
+        <w:br/>
+        <w:t>@import url(https://cdn.jsdelivr.net/npm/bootstrap@5.3.3/dist/css/bootstrap.min.css);</w:t>
+      </w:r>
+      <w:r>
+        <w:rPr>
+          <w:rFonts w:ascii="Segoe UI" w:hAnsi="Segoe UI" w:cs="Segoe UI"/>
+        </w:rPr>
+        <w:br/>
+        <w:t>@import url("https://cdn.jsdelivr.net/npm/bootstrap-icons@1.11.3/font/bootstrap-icons.min.css");</w:t>
+      </w:r>
+      <w:r>
+        <w:rPr>
+          <w:rFonts w:ascii="Segoe UI" w:hAnsi="Segoe UI" w:cs="Segoe UI"/>
+        </w:rPr>
+        <w:br/>
+      </w:r>
+      <w:r>
+        <w:rPr>
+          <w:rFonts w:ascii="Segoe UI" w:hAnsi="Segoe UI" w:cs="Segoe UI"/>
+        </w:rPr>
+        <w:br/>
+      </w:r>
+      <w:r>
+        <w:rPr>
+          <w:rFonts w:ascii="Segoe UI" w:hAnsi="Segoe UI" w:cs="Segoe UI"/>
+          <w:b/>
+          <w:bCs/>
+        </w:rPr>
+        <w:t>Vilnius Coding School</w:t>
+      </w:r>
+      <w:r>
+        <w:rPr>
+          <w:rFonts w:ascii="Segoe UI" w:hAnsi="Segoe UI" w:cs="Segoe UI"/>
+        </w:rPr>
+        <w:t>  to  Everyone 16:08</w:t>
+      </w:r>
+      <w:r>
+        <w:rPr>
+          <w:rFonts w:ascii="Segoe UI" w:hAnsi="Segoe UI" w:cs="Segoe UI"/>
+        </w:rPr>
+        <w:br/>
+        <w:t>https://svelte.dev/</w:t>
+      </w:r>
+      <w:r>
+        <w:rPr>
+          <w:rFonts w:ascii="Segoe UI" w:hAnsi="Segoe UI" w:cs="Segoe UI"/>
+        </w:rPr>
+        <w:br/>
+      </w:r>
+      <w:r>
+        <w:rPr>
+          <w:rFonts w:ascii="Segoe UI" w:hAnsi="Segoe UI" w:cs="Segoe UI"/>
+        </w:rPr>
+        <w:br/>
+      </w:r>
+      <w:r>
+        <w:rPr>
+          <w:rFonts w:ascii="Segoe UI" w:hAnsi="Segoe UI" w:cs="Segoe UI"/>
+          <w:b/>
+          <w:bCs/>
+        </w:rPr>
+        <w:t>Justinas Geryba</w:t>
+      </w:r>
+      <w:r>
+        <w:rPr>
+          <w:rFonts w:ascii="Segoe UI" w:hAnsi="Segoe UI" w:cs="Segoe UI"/>
+        </w:rPr>
+        <w:t>  to  Everyone 16:09</w:t>
+      </w:r>
+      <w:r>
+        <w:rPr>
+          <w:rFonts w:ascii="Segoe UI" w:hAnsi="Segoe UI" w:cs="Segoe UI"/>
+        </w:rPr>
+        <w:br/>
+        <w:t>https://youtu.be/4k6Xgjqkad4?t=60</w:t>
+      </w:r>
+      <w:r>
+        <w:rPr>
+          <w:rFonts w:ascii="Segoe UI" w:hAnsi="Segoe UI" w:cs="Segoe UI"/>
+        </w:rPr>
+        <w:br/>
+        <w:t>ten kelios sekundes bet labai gerai matos kuom </w:t>
       </w:r>
     </w:p>
     <w:sectPr>
